--- a/rev1.docx
+++ b/rev1.docx
@@ -35,105 +35,21 @@
       </w:r>
       <w:r>
         <w:rPr>
-          <w:b/>
-          <w:bCs/>
-          <w:rtl/>
-        </w:rPr>
-        <w:t>تأیید کرده است که مشکل شناسایی و راه‌حلی برای آن اعمال شده است</w:t>
-      </w:r>
-      <w:r>
-        <w:rPr>
-          <w:b/>
-          <w:bCs/>
-        </w:rPr>
+          <w:rtl/>
+        </w:rPr>
+        <w:t>فراهم‌نبودن امکان دسترسی: بسیاری از کاربران اعلام کرده‌اند که به‌طور کلی نمی‌توانند به وبسایت و سرویس</w:t>
+      </w:r>
+      <w:r>
+        <w:t xml:space="preserve"> ChatGPT </w:t>
+      </w:r>
+      <w:r>
+        <w:rPr>
+          <w:rtl/>
+        </w:rPr>
+        <w:t>دسترسی داشته باشند</w:t>
+      </w:r>
+      <w:r>
         <w:t>.</w:t>
-      </w:r>
-    </w:p>
-    <w:p>
-      <w:r>
-        <w:rPr>
-          <w:rtl/>
-        </w:rPr>
-        <w:t>به گزارش تک‌ناک، سرویس محبوب هوش مصنوعی</w:t>
-      </w:r>
-      <w:r>
-        <w:t xml:space="preserve"> ChatGPT </w:t>
-      </w:r>
-      <w:r>
-        <w:rPr>
-          <w:rtl/>
-        </w:rPr>
-        <w:t>با اختلال گسترده‌ای روبه‌رو شده و دسترسی بسیاری از کاربران به این پلتفرم را مختل کرده است. کاربران از سراسر جهان گزارش‌هایی مبنی‌بر فراهم‌نبودن امکان ورود به سیستم و ارسال پیام و دریافت پاسخ از چت‌بات هوش مصنوعی این سرویس ارائه داده‌اند</w:t>
-      </w:r>
-      <w:r>
-        <w:t>.</w:t>
-      </w:r>
-    </w:p>
-    <w:p>
-      <w:r>
-        <w:drawing>
-          <wp:inline distT="0" distB="0" distL="0" distR="0" wp14:anchorId="6F18EF20" wp14:editId="2A9A80EF">
-            <wp:extent cx="5943600" cy="732790"/>
-            <wp:effectExtent l="0" t="0" r="0" b="0"/>
-            <wp:docPr id="336427650" name="Picture 10">
-              <a:hlinkClick xmlns:a="http://schemas.openxmlformats.org/drawingml/2006/main" r:id="rId5"/>
-            </wp:docPr>
-            <wp:cNvGraphicFramePr>
-              <a:graphicFrameLocks xmlns:a="http://schemas.openxmlformats.org/drawingml/2006/main" noChangeAspect="1"/>
-            </wp:cNvGraphicFramePr>
-            <a:graphic xmlns:a="http://schemas.openxmlformats.org/drawingml/2006/main">
-              <a:graphicData uri="http://schemas.openxmlformats.org/drawingml/2006/picture">
-                <pic:pic xmlns:pic="http://schemas.openxmlformats.org/drawingml/2006/picture">
-                  <pic:nvPicPr>
-                    <pic:cNvPr id="0" name="Picture 26">
-                      <a:hlinkClick r:id="rId5"/>
-                    </pic:cNvPr>
-                    <pic:cNvPicPr>
-                      <a:picLocks noChangeAspect="1" noChangeArrowheads="1"/>
-                    </pic:cNvPicPr>
-                  </pic:nvPicPr>
-                  <pic:blipFill>
-                    <a:blip r:embed="rId6">
-                      <a:extLst>
-                        <a:ext uri="{28A0092B-C50C-407E-A947-70E740481C1C}">
-                          <a14:useLocalDpi xmlns:a14="http://schemas.microsoft.com/office/drawing/2010/main" val="0"/>
-                        </a:ext>
-                      </a:extLst>
-                    </a:blip>
-                    <a:srcRect/>
-                    <a:stretch>
-                      <a:fillRect/>
-                    </a:stretch>
-                  </pic:blipFill>
-                  <pic:spPr bwMode="auto">
-                    <a:xfrm>
-                      <a:off x="0" y="0"/>
-                      <a:ext cx="5943600" cy="732790"/>
-                    </a:xfrm>
-                    <a:prstGeom prst="rect">
-                      <a:avLst/>
-                    </a:prstGeom>
-                    <a:noFill/>
-                    <a:ln>
-                      <a:noFill/>
-                    </a:ln>
-                  </pic:spPr>
-                </pic:pic>
-              </a:graphicData>
-            </a:graphic>
-          </wp:inline>
-        </w:drawing>
-      </w:r>
-    </w:p>
-    <w:p>
-      <w:r>
-        <w:rPr>
-          <w:rtl/>
-        </w:rPr>
-        <w:t>مشکلاتی که کاربران گزارش داده‌اند، عبارت‌اند از</w:t>
-      </w:r>
-      <w:r>
-        <w:t>:</w:t>
       </w:r>
     </w:p>
     <w:p>
@@ -147,7 +63,16 @@
         <w:rPr>
           <w:rtl/>
         </w:rPr>
-        <w:t>فراهم‌نبودن امکان دسترسی: بسیاری از کاربران اعلام کرده‌اند که به‌طور کلی نمی‌توانند به وبسایت و سرویس</w:t>
+        <w:t>خطای</w:t>
+      </w:r>
+      <w:r>
+        <w:t xml:space="preserve"> Bad gateway: </w:t>
+      </w:r>
+      <w:r>
+        <w:rPr>
+          <w:rtl/>
+        </w:rPr>
+        <w:t>وبسایت</w:t>
       </w:r>
       <w:r>
         <w:t xml:space="preserve"> ChatGPT </w:t>
@@ -156,7 +81,16 @@
         <w:rPr>
           <w:rtl/>
         </w:rPr>
-        <w:t>دسترسی داشته باشند</w:t>
+        <w:t>با خطای</w:t>
+      </w:r>
+      <w:r>
+        <w:t xml:space="preserve"> Bad gateway </w:t>
+      </w:r>
+      <w:r>
+        <w:rPr>
+          <w:rtl/>
+        </w:rPr>
+        <w:t>از سمت وب‌سرور مواجه شده است و از بارگذاری صحیح صفحه جلوگیری می‌کند</w:t>
       </w:r>
       <w:r>
         <w:t>.</w:t>
@@ -173,34 +107,25 @@
         <w:rPr>
           <w:rtl/>
         </w:rPr>
-        <w:t>خطای</w:t>
-      </w:r>
-      <w:r>
-        <w:t xml:space="preserve"> Bad gateway: </w:t>
-      </w:r>
-      <w:r>
-        <w:rPr>
-          <w:rtl/>
-        </w:rPr>
-        <w:t>وبسایت</w:t>
-      </w:r>
-      <w:r>
-        <w:t xml:space="preserve"> ChatGPT </w:t>
-      </w:r>
-      <w:r>
-        <w:rPr>
-          <w:rtl/>
-        </w:rPr>
-        <w:t>با خطای</w:t>
-      </w:r>
-      <w:r>
-        <w:t xml:space="preserve"> Bad gateway </w:t>
-      </w:r>
-      <w:r>
-        <w:rPr>
-          <w:rtl/>
-        </w:rPr>
-        <w:t>از سمت وب‌سرور مواجه شده است و از بارگذاری صحیح صفحه جلوگیری می‌کند</w:t>
+        <w:t>خطای 503</w:t>
+      </w:r>
+      <w:r>
+        <w:t xml:space="preserve"> Service Temporarily Unavailable: </w:t>
+      </w:r>
+      <w:r>
+        <w:rPr>
+          <w:rtl/>
+        </w:rPr>
+        <w:t>برخی کاربران هنگام تلاش برای بارگذاری مجدد صفحه، با خطای 503</w:t>
+      </w:r>
+      <w:r>
+        <w:t xml:space="preserve"> Service Temporarily Unavailable </w:t>
+      </w:r>
+      <w:r>
+        <w:rPr>
+          <w:rtl/>
+        </w:rPr>
+        <w:t>مواجه می‌شوند که نشان‌دهنده دردسترس‌نبودن موقت سرویس است</w:t>
       </w:r>
       <w:r>
         <w:t>.</w:t>
@@ -217,50 +142,17 @@
         <w:rPr>
           <w:rtl/>
         </w:rPr>
-        <w:t>خطای 503</w:t>
-      </w:r>
-      <w:r>
-        <w:t xml:space="preserve"> Service Temporarily Unavailable: </w:t>
-      </w:r>
-      <w:r>
-        <w:rPr>
-          <w:rtl/>
-        </w:rPr>
-        <w:t>برخی کاربران هنگام تلاش برای بارگذاری مجدد صفحه، با خطای 503</w:t>
-      </w:r>
-      <w:r>
-        <w:t xml:space="preserve"> Service Temporarily Unavailable </w:t>
-      </w:r>
-      <w:r>
-        <w:rPr>
-          <w:rtl/>
-        </w:rPr>
-        <w:t>مواجه می‌شوند که نشان‌دهنده دردسترس‌نبودن موقت سرویس است</w:t>
+        <w:t>بارگذاری‌نشدن چت‌بات: برخی کاربران گزارش داده‌اند که چت‌بات به‌طور کامل بارگذاری نمی‌شود و در صفحه‌ای خاص متوقف می‌شوند</w:t>
       </w:r>
       <w:r>
         <w:t>.</w:t>
       </w:r>
     </w:p>
     <w:p>
-      <w:pPr>
-        <w:numPr>
-          <w:ilvl w:val="0"/>
-          <w:numId w:val="1"/>
-        </w:numPr>
-      </w:pPr>
-      <w:r>
-        <w:rPr>
-          <w:rtl/>
-        </w:rPr>
-        <w:t>بارگذاری‌نشدن چت‌بات: برخی کاربران گزارش داده‌اند که چت‌بات به‌طور کامل بارگذاری نمی‌شود و در صفحه‌ای خاص متوقف می‌شوند</w:t>
-      </w:r>
-      <w:r>
-        <w:t>.</w:t>
-      </w:r>
-    </w:p>
-    <w:p>
-      <w:r>
-        <w:lastRenderedPageBreak/>
+      <w:r>
+        <w:rPr>
+          <w:noProof/>
+        </w:rPr>
         <mc:AlternateContent>
           <mc:Choice Requires="wps">
             <w:drawing>
@@ -331,6 +223,10 @@
     </w:p>
     <w:p>
       <w:r>
+        <w:rPr>
+          <w:noProof/>
+        </w:rPr>
+        <w:lastRenderedPageBreak/>
         <mc:AlternateContent>
           <mc:Choice Requires="wps">
             <w:drawing>
@@ -400,7 +296,7 @@
       </w:r>
     </w:p>
     <w:p>
-      <w:hyperlink r:id="rId7" w:tgtFrame="_blank" w:history="1">
+      <w:hyperlink r:id="rId5" w:tgtFrame="_blank" w:history="1">
         <w:r>
           <w:rPr>
             <w:rStyle w:val="Hyperlink"/>
@@ -451,7 +347,9 @@
     </w:p>
     <w:p>
       <w:r>
-        <w:lastRenderedPageBreak/>
+        <w:rPr>
+          <w:noProof/>
+        </w:rPr>
         <mc:AlternateContent>
           <mc:Choice Requires="wps">
             <w:drawing>
@@ -542,6 +440,9 @@
     </w:p>
     <w:p>
       <w:r>
+        <w:rPr>
+          <w:noProof/>
+        </w:rPr>
         <w:lastRenderedPageBreak/>
         <mc:AlternateContent>
           <mc:Choice Requires="wps">
@@ -634,7 +535,6 @@
     <w:p>
       <w:pPr>
         <w:rPr>
-          <w:rFonts w:hint="cs"/>
           <w:rtl/>
           <w:lang w:bidi="fa-IR"/>
         </w:rPr>
